--- a/Entry_Files/Peterson_Pete.docx
+++ b/Entry_Files/Peterson_Pete.docx
@@ -1,16 +1,66 @@
 
 <file path=word/document.xml><?xml version="1.0" encoding="utf-8"?>
-<w:document xmlns:wpc="http://schemas.microsoft.com/office/word/2010/wordprocessingCanvas" xmlns:cx="http://schemas.microsoft.com/office/drawing/2014/chartex" xmlns:cx1="http://schemas.microsoft.com/office/drawing/2015/9/8/chartex" xmlns:cx2="http://schemas.microsoft.com/office/drawing/2015/10/21/chartex" xmlns:cx3="http://schemas.microsoft.com/office/drawing/2016/5/9/chartex" xmlns:cx4="http://schemas.microsoft.com/office/drawing/2016/5/10/chartex" xmlns:cx5="http://schemas.microsoft.com/office/drawing/2016/5/11/chartex" xmlns:cx6="http://schemas.microsoft.com/office/drawing/2016/5/12/chartex" xmlns:cx7="http://schemas.microsoft.com/office/drawing/2016/5/13/chartex" xmlns:cx8="http://schemas.microsoft.com/office/drawing/2016/5/14/chartex" xmlns:mc="http://schemas.openxmlformats.org/markup-compatibility/2006" xmlns:aink="http://schemas.microsoft.com/office/drawing/2016/ink" xmlns:am3d="http://schemas.microsoft.com/office/drawing/2017/model3d" xmlns:o="urn:schemas-microsoft-com:office:office" xmlns:r="http://schemas.openxmlformats.org/officeDocument/2006/relationships" xmlns:m="http://schemas.openxmlformats.org/officeDocument/2006/math" xmlns:v="urn:schemas-microsoft-com:vml" xmlns:wp14="http://schemas.microsoft.com/office/word/2010/wordprocessingDrawing" xmlns:wp="http://schemas.openxmlformats.org/drawingml/2006/wordprocessingDrawing" xmlns:w10="urn:schemas-microsoft-com:office:word" xmlns:w="http://schemas.openxmlformats.org/wordprocessingml/2006/main" xmlns:w14="http://schemas.microsoft.com/office/word/2010/wordml" xmlns:w15="http://schemas.microsoft.com/office/word/2012/wordml" xmlns:w16cex="http://schemas.microsoft.com/office/word/2018/wordml/cex" xmlns:w16cid="http://schemas.microsoft.com/office/word/2016/wordml/cid" xmlns:w16="http://schemas.microsoft.com/office/word/2018/wordml" xmlns:w16sdtdh="http://schemas.microsoft.com/office/word/2020/wordml/sdtdatahash" xmlns:w16se="http://schemas.microsoft.com/office/word/2015/wordml/symex" xmlns:wpg="http://schemas.microsoft.com/office/word/2010/wordprocessingGroup" xmlns:wpi="http://schemas.microsoft.com/office/word/2010/wordprocessingInk" xmlns:wne="http://schemas.microsoft.com/office/word/2006/wordml" xmlns:wps="http://schemas.microsoft.com/office/word/2010/wordprocessingShape" mc:Ignorable="w14 w15 w16se w16cid w16 w16cex w16sdtdh wp14">
+<w:document xmlns:wpc="http://schemas.microsoft.com/office/word/2010/wordprocessingCanvas" xmlns:cx="http://schemas.microsoft.com/office/drawing/2014/chartex" xmlns:cx1="http://schemas.microsoft.com/office/drawing/2015/9/8/chartex" xmlns:cx2="http://schemas.microsoft.com/office/drawing/2015/10/21/chartex" xmlns:cx3="http://schemas.microsoft.com/office/drawing/2016/5/9/chartex" xmlns:cx4="http://schemas.microsoft.com/office/drawing/2016/5/10/chartex" xmlns:cx5="http://schemas.microsoft.com/office/drawing/2016/5/11/chartex" xmlns:cx6="http://schemas.microsoft.com/office/drawing/2016/5/12/chartex" xmlns:cx7="http://schemas.microsoft.com/office/drawing/2016/5/13/chartex" xmlns:cx8="http://schemas.microsoft.com/office/drawing/2016/5/14/chartex" xmlns:mc="http://schemas.openxmlformats.org/markup-compatibility/2006" xmlns:aink="http://schemas.microsoft.com/office/drawing/2016/ink" xmlns:am3d="http://schemas.microsoft.com/office/drawing/2017/model3d" xmlns:o="urn:schemas-microsoft-com:office:office" xmlns:oel="http://schemas.microsoft.com/office/2019/extlst" xmlns:r="http://schemas.openxmlformats.org/officeDocument/2006/relationships" xmlns:m="http://schemas.openxmlformats.org/officeDocument/2006/math" xmlns:v="urn:schemas-microsoft-com:vml" xmlns:wp14="http://schemas.microsoft.com/office/word/2010/wordprocessingDrawing" xmlns:wp="http://schemas.openxmlformats.org/drawingml/2006/wordprocessingDrawing" xmlns:w10="urn:schemas-microsoft-com:office:word" xmlns:w="http://schemas.openxmlformats.org/wordprocessingml/2006/main" xmlns:w14="http://schemas.microsoft.com/office/word/2010/wordml" xmlns:w15="http://schemas.microsoft.com/office/word/2012/wordml" xmlns:w16cex="http://schemas.microsoft.com/office/word/2018/wordml/cex" xmlns:w16cid="http://schemas.microsoft.com/office/word/2016/wordml/cid" xmlns:w16="http://schemas.microsoft.com/office/word/2018/wordml" xmlns:w16sdtdh="http://schemas.microsoft.com/office/word/2020/wordml/sdtdatahash" xmlns:w16se="http://schemas.microsoft.com/office/word/2015/wordml/symex" xmlns:wpg="http://schemas.microsoft.com/office/word/2010/wordprocessingGroup" xmlns:wpi="http://schemas.microsoft.com/office/word/2010/wordprocessingInk" xmlns:wne="http://schemas.microsoft.com/office/word/2006/wordml" xmlns:wps="http://schemas.microsoft.com/office/word/2010/wordprocessingShape" mc:Ignorable="w14 w15 w16se w16cid w16 w16cex w16sdtdh wp14">
   <w:body>
     <w:p>
       <w:r>
-        <w:t xml:space="preserve">Chicago, </w:t>
-      </w:r>
-      <w:proofErr w:type="spellStart"/>
-      <w:r>
-        <w:t>Ilinois</w:t>
-      </w:r>
-      <w:proofErr w:type="spellEnd"/>
+        <w:rPr>
+          <w:noProof/>
+        </w:rPr>
+        <w:drawing>
+          <wp:inline distT="0" distB="0" distL="0" distR="0" wp14:anchorId="63686746" wp14:editId="7A68E1EE">
+            <wp:extent cx="5943600" cy="3343275"/>
+            <wp:effectExtent l="0" t="0" r="0" b="9525"/>
+            <wp:docPr id="2" name="Picture 2" descr="Text, letter&#10;&#10;Description automatically generated"/>
+            <wp:cNvGraphicFramePr>
+              <a:graphicFrameLocks xmlns:a="http://schemas.openxmlformats.org/drawingml/2006/main" noChangeAspect="1"/>
+            </wp:cNvGraphicFramePr>
+            <a:graphic xmlns:a="http://schemas.openxmlformats.org/drawingml/2006/main">
+              <a:graphicData uri="http://schemas.openxmlformats.org/drawingml/2006/picture">
+                <pic:pic xmlns:pic="http://schemas.openxmlformats.org/drawingml/2006/picture">
+                  <pic:nvPicPr>
+                    <pic:cNvPr id="2" name="Picture 2" descr="Text, letter&#10;&#10;Description automatically generated"/>
+                    <pic:cNvPicPr>
+                      <a:picLocks noChangeAspect="1" noChangeArrowheads="1"/>
+                    </pic:cNvPicPr>
+                  </pic:nvPicPr>
+                  <pic:blipFill>
+                    <a:blip r:embed="rId4" cstate="print">
+                      <a:extLst>
+                        <a:ext uri="{28A0092B-C50C-407E-A947-70E740481C1C}">
+                          <a14:useLocalDpi xmlns:a14="http://schemas.microsoft.com/office/drawing/2010/main" val="0"/>
+                        </a:ext>
+                      </a:extLst>
+                    </a:blip>
+                    <a:srcRect/>
+                    <a:stretch>
+                      <a:fillRect/>
+                    </a:stretch>
+                  </pic:blipFill>
+                  <pic:spPr bwMode="auto">
+                    <a:xfrm>
+                      <a:off x="0" y="0"/>
+                      <a:ext cx="5943600" cy="3343275"/>
+                    </a:xfrm>
+                    <a:prstGeom prst="rect">
+                      <a:avLst/>
+                    </a:prstGeom>
+                    <a:noFill/>
+                    <a:ln>
+                      <a:noFill/>
+                    </a:ln>
+                  </pic:spPr>
+                </pic:pic>
+              </a:graphicData>
+            </a:graphic>
+          </wp:inline>
+        </w:drawing>
+      </w:r>
+    </w:p>
+    <w:p>
+      <w:r>
+        <w:t>Chicago, Ilinois</w:t>
+      </w:r>
       <w:r>
         <w:tab/>
       </w:r>
@@ -32,82 +82,19 @@
     </w:p>
     <w:p>
       <w:r>
-        <w:t xml:space="preserve">Greetings from Chicago. The leafy northside and mild weather belies the earlier heat and general unrestful feeling aloft. </w:t>
-      </w:r>
-      <w:proofErr w:type="gramStart"/>
-      <w:r>
-        <w:t>Again</w:t>
-      </w:r>
-      <w:proofErr w:type="gramEnd"/>
-      <w:r>
-        <w:t xml:space="preserve"> the autumn approaches. Esme is heading off to kindergarten. Her school is just a few blocks (or an instantaneous Zoom meeting) away. I find myself </w:t>
-      </w:r>
-      <w:proofErr w:type="gramStart"/>
-      <w:r>
-        <w:t>all of a sudden</w:t>
-      </w:r>
-      <w:proofErr w:type="gramEnd"/>
-      <w:r>
-        <w:t>, though not so sudden nor out of the complete blue, on a “MID-LIFE TECH SABBATICAL 2020”.</w:t>
+        <w:t>Greetings from Chicago. The leafy northside and mild weather belies the earlier heat and general unrestful feeling aloft. Again the autumn approaches. Esme is heading off to kindergarten. Her school is just a few blocks (or an instantaneous Zoom meeting) away. I find myself all of a sudden, though not so sudden nor out of the complete blue, on a “MID-LIFE TECH SABBATICAL 2020”.</w:t>
       </w:r>
     </w:p>
     <w:p>
       <w:r>
         <w:tab/>
-        <w:t xml:space="preserve">Two years </w:t>
-      </w:r>
-      <w:proofErr w:type="gramStart"/>
-      <w:r>
-        <w:t>ago</w:t>
-      </w:r>
-      <w:proofErr w:type="gramEnd"/>
-      <w:r>
-        <w:t xml:space="preserve"> on the advice of Dave Oliver I picked up a book on Ruby and began working my way through the text book. I started toying around with my first IDE (ATOM) and making some simple programs: “a baseball </w:t>
-      </w:r>
-      <w:proofErr w:type="spellStart"/>
-      <w:r>
-        <w:t>simulater</w:t>
-      </w:r>
-      <w:proofErr w:type="spellEnd"/>
-      <w:r>
-        <w:t xml:space="preserve">”, a rudimentary RPG called “Wildwood”, tons of example code which I rather meticulously filed in a </w:t>
-      </w:r>
-      <w:proofErr w:type="spellStart"/>
-      <w:r>
-        <w:t>retrieveable</w:t>
-      </w:r>
-      <w:proofErr w:type="spellEnd"/>
-      <w:r>
-        <w:t xml:space="preserve"> way to start my reference system. I have really enjoyed building my reference system. Utilizing an Excel document which I use as my clearing house “INDUSTRY TERM DICTIONARY”, as a quick reference- have I taken any notes on this? Have I taken this next level into my </w:t>
-      </w:r>
-      <w:proofErr w:type="spellStart"/>
-      <w:r>
-        <w:t>DevSite</w:t>
-      </w:r>
-      <w:proofErr w:type="spellEnd"/>
-      <w:r>
-        <w:t xml:space="preserve">? </w:t>
+        <w:t xml:space="preserve">Two years ago on the advice of Dave Oliver I picked up a book on Ruby and began working my way through the text book. I started toying around with my first IDE (ATOM) and making some simple programs: “a baseball simulater”, a rudimentary RPG called “Wildwood”, tons of example code which I rather meticulously filed in a retrieveable way to start my reference system. I have really enjoyed building my reference system. Utilizing an Excel document which I use as my clearing house “INDUSTRY TERM DICTIONARY”, as a quick reference- have I taken any notes on this? Have I taken this next level into my DevSite? </w:t>
       </w:r>
     </w:p>
     <w:p>
       <w:r>
         <w:tab/>
-      </w:r>
-      <w:proofErr w:type="gramStart"/>
-      <w:r>
-        <w:t>So</w:t>
-      </w:r>
-      <w:proofErr w:type="gramEnd"/>
-      <w:r>
-        <w:t xml:space="preserve"> my </w:t>
-      </w:r>
-      <w:proofErr w:type="spellStart"/>
-      <w:r>
-        <w:t>DevSite</w:t>
-      </w:r>
-      <w:proofErr w:type="spellEnd"/>
-      <w:r>
-        <w:t xml:space="preserve"> is this locally hosted site that I have been building as my first website. It is essential a jungle gym for my developing CSS/HTML know-how as well as a customized learning and project center. </w:t>
+        <w:t xml:space="preserve">So my DevSite is this locally hosted site that I have been building as my first website. It is essential a jungle gym for my developing CSS/HTML know-how as well as a customized learning and project center. </w:t>
       </w:r>
     </w:p>
     <w:p>
@@ -119,29 +106,14 @@
     <w:p>
       <w:r>
         <w:tab/>
-        <w:t xml:space="preserve">All-in-all </w:t>
-      </w:r>
-      <w:proofErr w:type="gramStart"/>
-      <w:r>
-        <w:t>this is why</w:t>
-      </w:r>
-      <w:proofErr w:type="gramEnd"/>
-      <w:r>
-        <w:t xml:space="preserve"> I have jumped in both feet forward. Without a job and with the time and space in front of my and a wife and family that has been more than supportive I feel the folly factor has mostly been mitigated. </w:t>
-      </w:r>
-    </w:p>
-    <w:p>
-      <w:r>
+        <w:t xml:space="preserve">All-in-all this is why I have jumped in both feet forward. Without a job and with the time and space in front of my and a wife and family that has been more than supportive I feel the folly factor has mostly been mitigated. </w:t>
+      </w:r>
+    </w:p>
+    <w:p>
+      <w:r>
+        <w:lastRenderedPageBreak/>
         <w:tab/>
-        <w:t xml:space="preserve">Now I just have mornings. Following the summer, tracing into fall. We have weekly Sunday outings and walks in the neighborhood. I am hoping to get my jogging going again. </w:t>
-      </w:r>
-      <w:proofErr w:type="gramStart"/>
-      <w:r>
-        <w:t>{ run</w:t>
-      </w:r>
-      <w:proofErr w:type="gramEnd"/>
-      <w:r>
-        <w:t>, code, run } seems like the right mantra to repeat.</w:t>
+        <w:t>Now I just have mornings. Following the summer, tracing into fall. We have weekly Sunday outings and walks in the neighborhood. I am hoping to get my jogging going again. { run, code, run } seems like the right mantra to repeat.</w:t>
       </w:r>
     </w:p>
     <w:p/>
@@ -152,15 +124,7 @@
     </w:p>
     <w:p>
       <w:r>
-        <w:t xml:space="preserve">I don’t know where here is. Began working with RAILS, </w:t>
-      </w:r>
-      <w:proofErr w:type="gramStart"/>
-      <w:r>
-        <w:t>server side</w:t>
-      </w:r>
-      <w:proofErr w:type="gramEnd"/>
-      <w:r>
-        <w:t xml:space="preserve"> programming and databases.  Have continued to push forward with the most intensive writing project I have ever attempted, the goal of which is to overcome my writers block and fully settle on and commit to my 40-year-old practices.   </w:t>
+        <w:t xml:space="preserve">I don’t know where here is. Began working with RAILS, server side programming and databases.  Have continued to push forward with the most intensive writing project I have ever attempted, the goal of which is to overcome my writers block and fully settle on and commit to my 40-year-old practices.   </w:t>
       </w:r>
     </w:p>
     <w:p/>
@@ -172,73 +136,17 @@
     <w:p>
       <w:bookmarkStart w:id="0" w:name="_Hlk64620156"/>
       <w:r>
-        <w:t xml:space="preserve">In some ways, many ways I am very grateful for my time in the retail world.  I had to make my own way.  I went from one of the </w:t>
-      </w:r>
-      <w:proofErr w:type="gramStart"/>
-      <w:r>
-        <w:t>shittiest</w:t>
-      </w:r>
-      <w:proofErr w:type="gramEnd"/>
-      <w:r>
-        <w:t xml:space="preserve"> positions in the luxury goods industry to one of the “best” and I had done it by myself while bringing a couple of kids into the world and establishing a baseline economic hold and security for my family. I had used my Mandarin to make money.  I had improved my Mandarin.  I had discovered my aptitude and interest for computer.  An aptitude and interest that weren’t like a lightening </w:t>
-      </w:r>
-      <w:proofErr w:type="gramStart"/>
-      <w:r>
-        <w:t>realization, but</w:t>
-      </w:r>
-      <w:proofErr w:type="gramEnd"/>
-      <w:r>
-        <w:t xml:space="preserve"> have been cultivated through a gradual and intentional “opening up” to technology and the use of technology to create lightweight, adaptable, responsive, easily maintainable </w:t>
+        <w:t>In some ways, many ways I am very grateful for my time in the retail world.  I had to make my own way.  I went from one of the shittiest positions in the luxury goods industry to one of the “best” and I had done it by myself while bringing a couple of kids into the world and establishing a baseline economic hold and security for my family. I had used my Mandarin to make money.  I had improved my Mandarin.  I had discovered my aptitude and interest for computer.  An aptitude and interest that weren’t like a lightening realization, but have been cultivated through a gradual and intentional “opening up” to technology and the use of technology to create lightweight, adaptable, responsive, easily maintainable systems for growth, reference, learning, and grounding to resolve my digital dislocation and vastly increase my comfort level and competency of exploring and employing with digital technologies.</w:t>
+      </w:r>
+    </w:p>
+    <w:p/>
+    <w:p>
+      <w:r>
+        <w:t xml:space="preserve">Totoro: girls love of it.  Our love of it.  Totoro cake. Totoro living in our Christmas try.  She sings the song and wants to play it.  It’s nice to tap into that kiddy fandom, without having to contest with the McDonald’s tie in.  Culture is manufactured.  Culture is created.  It is truly a beautiful thing, but beauty can also hide ugliness and malignancy.  McDonald’s could be framed around a pleasant story of a retired man minority man connecting with his ambitious, enterprising son or grandson for coffee and breakfast at one of the many community restaurants.  Or you could indict the whole bullshit institution for doing much to create  a culture that produces a disproportionately obese and unhealthy populous.  Many people thrive in this system and have the wherewithal over time to find their niche, to settle into their value system, both on a writ large ideological level, but also on a street level pragmatic “how am I going to manage my day and find some sort of flow of consumption and production that doesn’t lead me to losing my mind as I am surrounded by all of these swirling and contradictory messages which I must either react to and oppose, agree with and acquiesce to, or disagree with and absorb. So often these poltically spun asides- “implying that the windmills were a big part of the blame for the suffering in Texas”, that the Biden administration was somehow responsible for Katie not getting her maternity leave approved.  You rancor makes you saw things that really don’t make any sense and also pollute a perfectly non-partisan conversation with your dogbreath partisan grievance. I find it offense and annoying and I have for a long time. And if you want to take this as me “cancelling you”, my message for you is grow up.  Your politics make you unkind. Your politics are an earthly consolation. You are attempting to turn your eternal truth into earthy power. You are framing an eternal struggle as an earthly one. Now I am not saying that you are wrong to care about politics and care deeply or even to </w:t>
       </w:r>
       <w:r>
         <w:lastRenderedPageBreak/>
-        <w:t>systems for growth, reference, learning, and grounding to resolve my digital dislocation and vastly increase my comfort level and competency of exploring and employing with digital technologies.</w:t>
-      </w:r>
-    </w:p>
-    <w:p/>
-    <w:p>
-      <w:r>
-        <w:t xml:space="preserve">Totoro: girls love of it.  Our love of it.  Totoro cake. Totoro living in our Christmas try.  She sings the song and wants to play it.  It’s nice to tap into that kiddy fandom, without having to contest with the McDonald’s tie in.  Culture is manufactured.  Culture is created.  It is truly a beautiful thing, but beauty can also hide ugliness and malignancy.  McDonald’s could be framed around a pleasant story of a retired man minority man connecting with his ambitious, enterprising son or grandson for coffee and breakfast at one of the many community restaurants.  Or you could indict the whole bullshit institution for doing much to </w:t>
-      </w:r>
-      <w:proofErr w:type="gramStart"/>
-      <w:r>
-        <w:t>create  a</w:t>
-      </w:r>
-      <w:proofErr w:type="gramEnd"/>
-      <w:r>
-        <w:t xml:space="preserve"> culture that produces a disproportionately obese and unhealthy populous.  Many people thrive in this system and have the wherewithal over time to find their niche, to settle into their value system, both on a writ large ideological level, but also on a street level pragmatic “how am I going to manage my day and find some sort of flow of consumption and production that doesn’t lead me to losing my mind as I am surrounded by all of these swirling and contradictory messages which I must either react to and oppose, agree with and acquiesce to, or disagree with and absorb. So often these </w:t>
-      </w:r>
-      <w:proofErr w:type="spellStart"/>
-      <w:r>
-        <w:t>poltically</w:t>
-      </w:r>
-      <w:proofErr w:type="spellEnd"/>
-      <w:r>
-        <w:t xml:space="preserve"> spun asides- “implying that the windmills were a big part of the blame for the suffering in Texas”, that the Biden administration was somehow responsible for Katie not getting her maternity leave approved.  </w:t>
-      </w:r>
-      <w:proofErr w:type="gramStart"/>
-      <w:r>
-        <w:t>You</w:t>
-      </w:r>
-      <w:proofErr w:type="gramEnd"/>
-      <w:r>
-        <w:t xml:space="preserve"> rancor makes you saw things that really don’t make any sense and also pollute a perfectly non-partisan conversation with your </w:t>
-      </w:r>
-      <w:proofErr w:type="spellStart"/>
-      <w:r>
-        <w:t>dogbreath</w:t>
-      </w:r>
-      <w:proofErr w:type="spellEnd"/>
-      <w:r>
-        <w:t xml:space="preserve"> partisan grievance. I find it offense and annoying and I have for a long time. And if you want to take this as me “cancelling you”, my message for you is grow up.  Your politics make you unkind. Your politics are an earthly consolation. You are attempting to turn your eternal truth into earthy power. You are framing an eternal struggle as an earthly one. Now I am not saying that you are wrong to care about politics and care deeply or even to engage, but when this this comes to dominate you conversation patterns and </w:t>
-      </w:r>
-      <w:proofErr w:type="gramStart"/>
-      <w:r>
-        <w:t>your</w:t>
-      </w:r>
-      <w:proofErr w:type="gramEnd"/>
-      <w:r>
-        <w:t xml:space="preserve"> thinking and the way that you see the world- the good people, the bad people, the people who care about American, the people who don’t care about America, this is an earthy consolation. This is an attachment that is inevitable as all attachments are inevitable, but it is one that I see shading your, in my opinion, deep, more powerful, more radiant, more inviting messages.</w:t>
+        <w:t>engage, but when this this comes to dominate you conversation patterns and your thinking and the way that you see the world- the good people, the bad people, the people who care about American, the people who don’t care about America, this is an earthy consolation. This is an attachment that is inevitable as all attachments are inevitable, but it is one that I see shading your, in my opinion, deep, more powerful, more radiant, more inviting messages.</w:t>
       </w:r>
     </w:p>
     <w:p>
@@ -257,6 +165,338 @@
       <w:bookmarkEnd w:id="0"/>
     </w:p>
     <w:p/>
+    <w:p/>
+    <w:p>
+      <w:r>
+        <w:rPr>
+          <w:noProof/>
+        </w:rPr>
+        <w:drawing>
+          <wp:inline distT="0" distB="0" distL="0" distR="0" wp14:anchorId="75A75E08" wp14:editId="30CF5F7B">
+            <wp:extent cx="3142615" cy="4191635"/>
+            <wp:effectExtent l="0" t="0" r="635" b="0"/>
+            <wp:docPr id="1" name="Picture 1" descr="A person smiling for the camera&#10;&#10;Description automatically generated with low confidence"/>
+            <wp:cNvGraphicFramePr>
+              <a:graphicFrameLocks xmlns:a="http://schemas.openxmlformats.org/drawingml/2006/main" noChangeAspect="1"/>
+            </wp:cNvGraphicFramePr>
+            <a:graphic xmlns:a="http://schemas.openxmlformats.org/drawingml/2006/main">
+              <a:graphicData uri="http://schemas.openxmlformats.org/drawingml/2006/picture">
+                <pic:pic xmlns:pic="http://schemas.openxmlformats.org/drawingml/2006/picture">
+                  <pic:nvPicPr>
+                    <pic:cNvPr id="1" name="Picture 1" descr="A person smiling for the camera&#10;&#10;Description automatically generated with low confidence"/>
+                    <pic:cNvPicPr>
+                      <a:picLocks noChangeAspect="1" noChangeArrowheads="1"/>
+                    </pic:cNvPicPr>
+                  </pic:nvPicPr>
+                  <pic:blipFill>
+                    <a:blip r:embed="rId5">
+                      <a:extLst>
+                        <a:ext uri="{28A0092B-C50C-407E-A947-70E740481C1C}">
+                          <a14:useLocalDpi xmlns:a14="http://schemas.microsoft.com/office/drawing/2010/main" val="0"/>
+                        </a:ext>
+                      </a:extLst>
+                    </a:blip>
+                    <a:srcRect/>
+                    <a:stretch>
+                      <a:fillRect/>
+                    </a:stretch>
+                  </pic:blipFill>
+                  <pic:spPr bwMode="auto">
+                    <a:xfrm>
+                      <a:off x="0" y="0"/>
+                      <a:ext cx="3142615" cy="4191635"/>
+                    </a:xfrm>
+                    <a:prstGeom prst="rect">
+                      <a:avLst/>
+                    </a:prstGeom>
+                    <a:noFill/>
+                    <a:ln>
+                      <a:noFill/>
+                    </a:ln>
+                  </pic:spPr>
+                </pic:pic>
+              </a:graphicData>
+            </a:graphic>
+          </wp:inline>
+        </w:drawing>
+      </w:r>
+    </w:p>
+    <w:p/>
+    <w:p>
+      <w:pPr>
+        <w:pStyle w:val="NormalWeb"/>
+        <w:shd w:val="clear" w:color="auto" w:fill="FFFFFF"/>
+        <w:spacing w:before="0" w:beforeAutospacing="0" w:after="300" w:afterAutospacing="0"/>
+        <w:rPr>
+          <w:rFonts w:ascii="PT Serif" w:hAnsi="PT Serif"/>
+          <w:color w:val="292929"/>
+          <w:sz w:val="20"/>
+          <w:szCs w:val="20"/>
+        </w:rPr>
+      </w:pPr>
+      <w:r>
+        <w:rPr>
+          <w:rFonts w:ascii="PT Serif" w:hAnsi="PT Serif"/>
+          <w:color w:val="292929"/>
+          <w:sz w:val="20"/>
+          <w:szCs w:val="20"/>
+        </w:rPr>
+        <w:t>Thomas Irvine Peterson, 78, of Poplar, Wisconsin, passed away at St. Luke’s Hospital in Duluth, Minnesota, on Sunday, March 27, 2022, shortly after a logging-related head injury.</w:t>
+      </w:r>
+    </w:p>
+    <w:p>
+      <w:pPr>
+        <w:pStyle w:val="NormalWeb"/>
+        <w:shd w:val="clear" w:color="auto" w:fill="FFFFFF"/>
+        <w:spacing w:before="300" w:beforeAutospacing="0" w:after="300" w:afterAutospacing="0"/>
+        <w:rPr>
+          <w:rFonts w:ascii="PT Serif" w:hAnsi="PT Serif"/>
+          <w:color w:val="292929"/>
+          <w:sz w:val="20"/>
+          <w:szCs w:val="20"/>
+        </w:rPr>
+      </w:pPr>
+      <w:r>
+        <w:rPr>
+          <w:rFonts w:ascii="PT Serif" w:hAnsi="PT Serif"/>
+          <w:color w:val="292929"/>
+          <w:sz w:val="20"/>
+          <w:szCs w:val="20"/>
+        </w:rPr>
+        <w:t>Tom was born on January 17, 1944, in Superior, Wisconsin. He was the son of Irvine Arthur (Irv) Peterson and Sipporia (Skip) Bergsten Peterson, of Poplar.</w:t>
+      </w:r>
+    </w:p>
+    <w:p>
+      <w:pPr>
+        <w:pStyle w:val="NormalWeb"/>
+        <w:shd w:val="clear" w:color="auto" w:fill="FFFFFF"/>
+        <w:spacing w:before="300" w:beforeAutospacing="0" w:after="300" w:afterAutospacing="0"/>
+        <w:rPr>
+          <w:rFonts w:ascii="PT Serif" w:hAnsi="PT Serif"/>
+          <w:color w:val="292929"/>
+          <w:sz w:val="20"/>
+          <w:szCs w:val="20"/>
+        </w:rPr>
+      </w:pPr>
+      <w:r>
+        <w:rPr>
+          <w:rFonts w:ascii="PT Serif" w:hAnsi="PT Serif"/>
+          <w:color w:val="292929"/>
+          <w:sz w:val="20"/>
+          <w:szCs w:val="20"/>
+        </w:rPr>
+        <w:t>Tom attended school in the Maple School District, except for his 8th grade year when the family was in California. He graduated from Northwestern High School in May 1962. He received his bachelor’s and master’s degrees at the University of Wisconsin, Superior.</w:t>
+      </w:r>
+    </w:p>
+    <w:p>
+      <w:pPr>
+        <w:pStyle w:val="NormalWeb"/>
+        <w:shd w:val="clear" w:color="auto" w:fill="FFFFFF"/>
+        <w:spacing w:before="300" w:beforeAutospacing="0" w:after="300" w:afterAutospacing="0"/>
+        <w:rPr>
+          <w:rFonts w:ascii="PT Serif" w:hAnsi="PT Serif"/>
+          <w:color w:val="292929"/>
+          <w:sz w:val="20"/>
+          <w:szCs w:val="20"/>
+        </w:rPr>
+      </w:pPr>
+      <w:r>
+        <w:rPr>
+          <w:rFonts w:ascii="PT Serif" w:hAnsi="PT Serif"/>
+          <w:color w:val="292929"/>
+          <w:sz w:val="20"/>
+          <w:szCs w:val="20"/>
+        </w:rPr>
+        <w:lastRenderedPageBreak/>
+        <w:t>He and his wife, Susan (Sue) Mae Teal, of Superior, Wisconsin, met at Covenant Park Bible Camp while in high school, and were married at Mission Covenant Church in Poplar, Wisconsin, on January 12, 1963.</w:t>
+      </w:r>
+    </w:p>
+    <w:p>
+      <w:pPr>
+        <w:pStyle w:val="NormalWeb"/>
+        <w:shd w:val="clear" w:color="auto" w:fill="FFFFFF"/>
+        <w:spacing w:before="300" w:beforeAutospacing="0" w:after="300" w:afterAutospacing="0"/>
+        <w:rPr>
+          <w:rFonts w:ascii="PT Serif" w:hAnsi="PT Serif"/>
+          <w:color w:val="292929"/>
+          <w:sz w:val="20"/>
+          <w:szCs w:val="20"/>
+        </w:rPr>
+      </w:pPr>
+      <w:r>
+        <w:rPr>
+          <w:rFonts w:ascii="PT Serif" w:hAnsi="PT Serif"/>
+          <w:color w:val="292929"/>
+          <w:sz w:val="20"/>
+          <w:szCs w:val="20"/>
+        </w:rPr>
+        <w:t>Tom taught in several of the schools in the Maple School District, retiring from the position of Elementary Supervisor after 34 years of service.</w:t>
+      </w:r>
+    </w:p>
+    <w:p>
+      <w:pPr>
+        <w:pStyle w:val="NormalWeb"/>
+        <w:shd w:val="clear" w:color="auto" w:fill="FFFFFF"/>
+        <w:spacing w:before="300" w:beforeAutospacing="0" w:after="300" w:afterAutospacing="0"/>
+        <w:rPr>
+          <w:rFonts w:ascii="PT Serif" w:hAnsi="PT Serif"/>
+          <w:color w:val="292929"/>
+          <w:sz w:val="20"/>
+          <w:szCs w:val="20"/>
+        </w:rPr>
+      </w:pPr>
+      <w:r>
+        <w:rPr>
+          <w:rFonts w:ascii="PT Serif" w:hAnsi="PT Serif"/>
+          <w:color w:val="292929"/>
+          <w:sz w:val="20"/>
+          <w:szCs w:val="20"/>
+        </w:rPr>
+        <w:t>Tom was a dedicated and long-time member of Mission Covenant Church, serving in various positions of leadership, his favorite being the Mission Trip Coordinator. He also participated in the building of the present church from start to finish, acting as construction supervisor of the Multi-Ministry Center.</w:t>
+      </w:r>
+    </w:p>
+    <w:p>
+      <w:pPr>
+        <w:pStyle w:val="NormalWeb"/>
+        <w:shd w:val="clear" w:color="auto" w:fill="FFFFFF"/>
+        <w:spacing w:before="300" w:beforeAutospacing="0" w:after="300" w:afterAutospacing="0"/>
+        <w:rPr>
+          <w:rFonts w:ascii="PT Serif" w:hAnsi="PT Serif"/>
+          <w:color w:val="292929"/>
+          <w:sz w:val="20"/>
+          <w:szCs w:val="20"/>
+        </w:rPr>
+      </w:pPr>
+      <w:r>
+        <w:rPr>
+          <w:rFonts w:ascii="PT Serif" w:hAnsi="PT Serif"/>
+          <w:color w:val="292929"/>
+          <w:sz w:val="20"/>
+          <w:szCs w:val="20"/>
+        </w:rPr>
+        <w:t>Tom was preceded in death by his parents, Irvine and Sipporia Peterson, sister, Bonnie Peterson, and brother-in-law, Don Krieger. He is survived by his wife of nearly 60 years, Sue; his children Sara (Kevin) Orme of Poplar, Peter (Annalisa) Peterson of Duluth, Minnesota, and Anna Peterson of Selinsgrove, Pennsylvania; his grandchildren Jordan, Kaia, Justin and Payton Orme, and Sigrid and Astri Peterson; and his sister, Barbara Krieger of Spring Valley, California.</w:t>
+      </w:r>
+    </w:p>
+    <w:p>
+      <w:pPr>
+        <w:pStyle w:val="NormalWeb"/>
+        <w:shd w:val="clear" w:color="auto" w:fill="FFFFFF"/>
+        <w:spacing w:before="300" w:beforeAutospacing="0" w:after="300" w:afterAutospacing="0"/>
+        <w:rPr>
+          <w:rFonts w:ascii="PT Serif" w:hAnsi="PT Serif"/>
+          <w:color w:val="292929"/>
+          <w:sz w:val="20"/>
+          <w:szCs w:val="20"/>
+        </w:rPr>
+      </w:pPr>
+      <w:r>
+        <w:rPr>
+          <w:rFonts w:ascii="PT Serif" w:hAnsi="PT Serif"/>
+          <w:color w:val="292929"/>
+          <w:sz w:val="20"/>
+          <w:szCs w:val="20"/>
+        </w:rPr>
+        <w:t>Should anyone desire, memorials may be made to Mission Covenant Church, to be divided between Missions and the Building Fund for upkeep on the facility to which he donated so much time to help construct.</w:t>
+      </w:r>
+    </w:p>
+    <w:p>
+      <w:pPr>
+        <w:pStyle w:val="NormalWeb"/>
+        <w:shd w:val="clear" w:color="auto" w:fill="FFFFFF"/>
+        <w:spacing w:before="300" w:beforeAutospacing="0" w:after="300" w:afterAutospacing="0"/>
+        <w:rPr>
+          <w:rFonts w:ascii="PT Serif" w:hAnsi="PT Serif"/>
+          <w:color w:val="292929"/>
+          <w:sz w:val="20"/>
+          <w:szCs w:val="20"/>
+        </w:rPr>
+      </w:pPr>
+      <w:r>
+        <w:rPr>
+          <w:rFonts w:ascii="PT Serif" w:hAnsi="PT Serif"/>
+          <w:color w:val="292929"/>
+          <w:sz w:val="20"/>
+          <w:szCs w:val="20"/>
+        </w:rPr>
+        <w:t>Sincere thanks to the ER and ICU staff at St. Luke’s for their compassionate care.</w:t>
+      </w:r>
+    </w:p>
+    <w:p>
+      <w:pPr>
+        <w:pStyle w:val="NormalWeb"/>
+        <w:shd w:val="clear" w:color="auto" w:fill="FFFFFF"/>
+        <w:spacing w:before="300" w:beforeAutospacing="0" w:after="300" w:afterAutospacing="0"/>
+        <w:rPr>
+          <w:rFonts w:ascii="PT Serif" w:hAnsi="PT Serif"/>
+          <w:color w:val="292929"/>
+          <w:sz w:val="20"/>
+          <w:szCs w:val="20"/>
+        </w:rPr>
+      </w:pPr>
+      <w:r>
+        <w:rPr>
+          <w:rFonts w:ascii="PT Serif" w:hAnsi="PT Serif"/>
+          <w:color w:val="292929"/>
+          <w:sz w:val="20"/>
+          <w:szCs w:val="20"/>
+        </w:rPr>
+        <w:t>A memorial service will be held at Mission Covenant Church, 5161 S. County Road P, Poplar, Wisconsin on Saturday, April 16, 2022, at 3:00 p.m., with visitation an hour before the service.</w:t>
+      </w:r>
+    </w:p>
+    <w:p>
+      <w:pPr>
+        <w:pStyle w:val="NormalWeb"/>
+        <w:shd w:val="clear" w:color="auto" w:fill="FFFFFF"/>
+        <w:spacing w:before="300" w:beforeAutospacing="0" w:after="300" w:afterAutospacing="0"/>
+        <w:rPr>
+          <w:rFonts w:ascii="PT Serif" w:hAnsi="PT Serif"/>
+          <w:color w:val="292929"/>
+          <w:sz w:val="20"/>
+          <w:szCs w:val="20"/>
+        </w:rPr>
+      </w:pPr>
+      <w:r>
+        <w:rPr>
+          <w:rFonts w:ascii="PT Serif" w:hAnsi="PT Serif"/>
+          <w:color w:val="292929"/>
+          <w:sz w:val="20"/>
+          <w:szCs w:val="20"/>
+        </w:rPr>
+        <w:t>Pastor Darrell L. Nelson will officiate. Burial will be in the Poplar Cemetery at a later date.</w:t>
+      </w:r>
+    </w:p>
+    <w:p>
+      <w:pPr>
+        <w:pStyle w:val="NormalWeb"/>
+        <w:shd w:val="clear" w:color="auto" w:fill="FFFFFF"/>
+        <w:spacing w:before="300" w:beforeAutospacing="0" w:after="300" w:afterAutospacing="0"/>
+        <w:rPr>
+          <w:rFonts w:ascii="PT Serif" w:hAnsi="PT Serif"/>
+          <w:color w:val="292929"/>
+          <w:sz w:val="20"/>
+          <w:szCs w:val="20"/>
+        </w:rPr>
+      </w:pPr>
+      <w:r>
+        <w:rPr>
+          <w:rFonts w:ascii="PT Serif" w:hAnsi="PT Serif"/>
+          <w:color w:val="292929"/>
+          <w:sz w:val="20"/>
+          <w:szCs w:val="20"/>
+        </w:rPr>
+        <w:t>Downs Funeral Home of Superior, Wisconsin, is assisting with arrangements.</w:t>
+      </w:r>
+    </w:p>
+    <w:p>
+      <w:r>
+        <w:t>5/11/2022</w:t>
+      </w:r>
+    </w:p>
+    <w:p>
+      <w:r>
+        <w:t>Finally  finding my way deeper into Rails. Deeper into Ruby. Getting closer to the full arc of having a handle on the whole process of Development (languages, platforms), Version Control (git, project management), TDD (developing through testing), deploying/hosting(utilizing services like Heroku.. hopefully AWS soon etc.)</w:t>
+      </w:r>
+    </w:p>
     <w:sectPr>
       <w:pgSz w:w="12240" w:h="15840"/>
       <w:pgMar w:top="1440" w:right="1440" w:bottom="1440" w:left="1440" w:header="720" w:footer="720" w:gutter="0"/>
@@ -390,6 +630,7 @@
     <w:lsdException w:name="HTML Sample" w:semiHidden="1" w:unhideWhenUsed="1"/>
     <w:lsdException w:name="HTML Typewriter" w:semiHidden="1" w:unhideWhenUsed="1"/>
     <w:lsdException w:name="HTML Variable" w:semiHidden="1" w:unhideWhenUsed="1"/>
+    <w:lsdException w:name="Normal Table" w:semiHidden="1" w:unhideWhenUsed="1"/>
     <w:lsdException w:name="annotation subject" w:semiHidden="1" w:unhideWhenUsed="1"/>
     <w:lsdException w:name="No List" w:semiHidden="1" w:unhideWhenUsed="1"/>
     <w:lsdException w:name="Outline List 1" w:semiHidden="1" w:unhideWhenUsed="1"/>
@@ -436,8 +677,10 @@
     <w:lsdException w:name="Table Subtle 2" w:semiHidden="1" w:unhideWhenUsed="1"/>
     <w:lsdException w:name="Table Web 1" w:semiHidden="1" w:unhideWhenUsed="1"/>
     <w:lsdException w:name="Table Web 2" w:semiHidden="1" w:unhideWhenUsed="1"/>
+    <w:lsdException w:name="Table Web 3" w:semiHidden="1" w:unhideWhenUsed="1"/>
     <w:lsdException w:name="Balloon Text" w:semiHidden="1" w:unhideWhenUsed="1"/>
     <w:lsdException w:name="Table Grid" w:uiPriority="39"/>
+    <w:lsdException w:name="Table Theme" w:semiHidden="1" w:unhideWhenUsed="1"/>
     <w:lsdException w:name="Placeholder Text" w:semiHidden="1"/>
     <w:lsdException w:name="No Spacing" w:uiPriority="1" w:qFormat="1"/>
     <w:lsdException w:name="Light Shading" w:uiPriority="60"/>
@@ -690,6 +933,40 @@
     <w:uiPriority w:val="99"/>
     <w:semiHidden/>
     <w:unhideWhenUsed/>
+  </w:style>
+  <w:style w:type="paragraph" w:styleId="NormalWeb">
+    <w:name w:val="Normal (Web)"/>
+    <w:basedOn w:val="Normal"/>
+    <w:uiPriority w:val="99"/>
+    <w:semiHidden/>
+    <w:unhideWhenUsed/>
+    <w:rsid w:val="00E150AC"/>
+    <w:pPr>
+      <w:spacing w:before="100" w:beforeAutospacing="1" w:after="100" w:afterAutospacing="1" w:line="240" w:lineRule="auto"/>
+    </w:pPr>
+    <w:rPr>
+      <w:rFonts w:ascii="Times New Roman" w:eastAsia="Times New Roman" w:hAnsi="Times New Roman" w:cs="Times New Roman"/>
+      <w:sz w:val="24"/>
+      <w:szCs w:val="24"/>
+    </w:rPr>
+  </w:style>
+  <w:style w:type="paragraph" w:styleId="Date">
+    <w:name w:val="Date"/>
+    <w:basedOn w:val="Normal"/>
+    <w:next w:val="Normal"/>
+    <w:link w:val="DateChar"/>
+    <w:uiPriority w:val="99"/>
+    <w:semiHidden/>
+    <w:unhideWhenUsed/>
+    <w:rsid w:val="009D2894"/>
+  </w:style>
+  <w:style w:type="character" w:customStyle="1" w:styleId="DateChar">
+    <w:name w:val="Date Char"/>
+    <w:basedOn w:val="DefaultParagraphFont"/>
+    <w:link w:val="Date"/>
+    <w:uiPriority w:val="99"/>
+    <w:semiHidden/>
+    <w:rsid w:val="009D2894"/>
   </w:style>
 </w:styles>
 </file>
